--- a/revisited_drafts/OECD_RO2023_Country_profile_SWE.docx
+++ b/revisited_drafts/OECD_RO2023_Country_profile_SWE.docx
@@ -587,6 +587,13 @@
               </w:rPr>
               <w:t>/revenues</w:t>
             </w:r>
+            <w:r>
+              <w:rPr>
+                <w:sz w:val="20"/>
+                <w:lang w:val="en-GB"/>
+              </w:rPr>
+              <w:t xml:space="preserve"> (2021</w:t>
+            </w:r>
           </w:p>
         </w:tc>
         <w:tc>
@@ -595,38 +602,61 @@
           </w:tcPr>
           <w:p>
             <w:pPr>
-              <w:pStyle w:val="TableCell"/>
+              <w:widowControl/>
               <w:jc w:val="left"/>
               <w:rPr>
-                <w:rFonts w:cs="Arial"/>
-                <w:sz w:val="20"/>
-                <w:lang w:val="sv-SE"/>
+                <w:sz w:val="20"/>
+                <w:lang w:val="en-GB"/>
               </w:rPr>
             </w:pPr>
             <w:r>
               <w:rPr>
-                <w:rFonts w:cs="Arial"/>
-                <w:sz w:val="20"/>
-                <w:lang w:val="sv-SE"/>
-              </w:rPr>
-              <w:t>33,1%</w:t>
-            </w:r>
-            <w:r>
-              <w:rPr>
-                <w:rFonts w:cs="Arial"/>
-                <w:sz w:val="20"/>
-                <w:lang w:val="sv-SE"/>
-              </w:rPr>
-              <w:t xml:space="preserve"> of e</w:t>
-            </w:r>
-            <w:r>
-              <w:rPr>
-                <w:rFonts w:cs="Arial"/>
-                <w:sz w:val="20"/>
-                <w:lang w:val="sv-SE"/>
-              </w:rPr>
-              <w:t>xpenditures</w:t>
-            </w:r>
+                <w:sz w:val="20"/>
+                <w:lang w:val="en-GB"/>
+              </w:rPr>
+              <w:t>49.5</w:t>
+            </w:r>
+            <w:r>
+              <w:rPr>
+                <w:sz w:val="20"/>
+                <w:lang w:val="en-GB"/>
+              </w:rPr>
+              <w:t>% of total expenditure</w:t>
+            </w:r>
+          </w:p>
+          <w:p>
+            <w:pPr>
+              <w:widowControl/>
+              <w:jc w:val="left"/>
+              <w:rPr>
+                <w:sz w:val="20"/>
+                <w:lang w:val="en-GB"/>
+              </w:rPr>
+            </w:pPr>
+            <w:r>
+              <w:rPr>
+                <w:sz w:val="20"/>
+                <w:lang w:val="en-GB"/>
+              </w:rPr>
+              <w:t>50.7</w:t>
+            </w:r>
+            <w:r>
+              <w:rPr>
+                <w:sz w:val="20"/>
+                <w:lang w:val="en-GB"/>
+              </w:rPr>
+              <w:t>% of total revenues</w:t>
+            </w:r>
+          </w:p>
+          <w:p>
+            <w:pPr>
+              <w:widowControl/>
+              <w:jc w:val="left"/>
+              <w:rPr>
+                <w:sz w:val="20"/>
+                <w:lang w:val="en-GB"/>
+              </w:rPr>
+            </w:pPr>
           </w:p>
           <w:p>
             <w:pPr>
@@ -640,27 +670,27 @@
             </w:pPr>
             <w:r>
               <w:rPr>
-                <w:rFonts w:cs="Arial"/>
-                <w:sz w:val="20"/>
-                <w:lang w:val="sv-SE"/>
-              </w:rPr>
-              <w:t>33,7 %</w:t>
-            </w:r>
-            <w:r>
-              <w:rPr>
-                <w:rFonts w:cs="Arial"/>
-                <w:sz w:val="20"/>
-                <w:lang w:val="sv-SE"/>
-              </w:rPr>
-              <w:t xml:space="preserve"> of r</w:t>
-            </w:r>
-            <w:r>
-              <w:rPr>
-                <w:rFonts w:cs="Arial"/>
-                <w:sz w:val="20"/>
-                <w:lang w:val="sv-SE"/>
-              </w:rPr>
-              <w:t>evenues</w:t>
+                <w:sz w:val="20"/>
+                <w:lang w:val="en-GB"/>
+              </w:rPr>
+              <w:t xml:space="preserve">[Source: </w:t>
+            </w:r>
+            <w:hyperlink r:id="rId13" w:history="1">
+              <w:r>
+                <w:rPr>
+                  <w:rStyle w:val="Hyperlink"/>
+                  <w:sz w:val="20"/>
+                  <w:lang w:val="en-GB"/>
+                </w:rPr>
+                <w:t>Subnational governments in OECD countries: key data, 2023 edition</w:t>
+              </w:r>
+            </w:hyperlink>
+            <w:r>
+              <w:rPr>
+                <w:sz w:val="20"/>
+                <w:lang w:val="en-GB"/>
+              </w:rPr>
+              <w:t>]</w:t>
             </w:r>
           </w:p>
         </w:tc>
@@ -2401,6 +2431,7 @@
                 <w:sz w:val="20"/>
                 <w:lang w:val="en-GB"/>
               </w:rPr>
+              <w:lastRenderedPageBreak/>
               <w:t>Major regional policy tools</w:t>
             </w:r>
             <w:r>
@@ -2517,7 +2548,6 @@
                 <w:rFonts w:cs="Arial"/>
                 <w:sz w:val="20"/>
               </w:rPr>
-              <w:lastRenderedPageBreak/>
               <w:t>Just Transition Fund</w:t>
             </w:r>
           </w:p>
@@ -2952,7 +2982,6 @@
                 <w:sz w:val="20"/>
                 <w:lang w:val="en-GB"/>
               </w:rPr>
-              <w:lastRenderedPageBreak/>
               <w:t xml:space="preserve">Policy co-ordination </w:t>
             </w:r>
             <w:r>
@@ -4416,7 +4445,15 @@
                 <w:rFonts w:cs="Arial"/>
                 <w:sz w:val="20"/>
               </w:rPr>
-              <w:t>ermore, the Rural development policy is reported as part of the governments process for yearly budgets.</w:t>
+              <w:t xml:space="preserve">ermore, the Rural development policy is reported as part of the </w:t>
+            </w:r>
+            <w:r>
+              <w:rPr>
+                <w:rFonts w:cs="Arial"/>
+                <w:sz w:val="20"/>
+              </w:rPr>
+              <w:lastRenderedPageBreak/>
+              <w:t>governments process for yearly budgets.</w:t>
             </w:r>
           </w:p>
           <w:p>
@@ -4438,15 +4475,7 @@
                 <w:rFonts w:cs="Arial"/>
                 <w:sz w:val="20"/>
               </w:rPr>
-              <w:t xml:space="preserve">The rural development program (of the CAP) is accompanied by a monitoring and evaluation plan and evaluations governed by the </w:t>
-            </w:r>
-            <w:r>
-              <w:rPr>
-                <w:rFonts w:cs="Arial"/>
-                <w:sz w:val="20"/>
-              </w:rPr>
-              <w:lastRenderedPageBreak/>
-              <w:t>regulation of the programme (Board of Agriculture).</w:t>
+              <w:t>The rural development program (of the CAP) is accompanied by a monitoring and evaluation plan and evaluations governed by the regulation of the programme (Board of Agriculture).</w:t>
             </w:r>
           </w:p>
         </w:tc>
@@ -4774,12 +4803,12 @@
       </w:r>
     </w:p>
     <w:sectPr>
-      <w:headerReference w:type="even" r:id="rId13"/>
-      <w:headerReference w:type="default" r:id="rId14"/>
-      <w:footerReference w:type="even" r:id="rId15"/>
-      <w:footerReference w:type="default" r:id="rId16"/>
-      <w:headerReference w:type="first" r:id="rId17"/>
-      <w:footerReference w:type="first" r:id="rId18"/>
+      <w:headerReference w:type="even" r:id="rId14"/>
+      <w:headerReference w:type="default" r:id="rId15"/>
+      <w:footerReference w:type="even" r:id="rId16"/>
+      <w:footerReference w:type="default" r:id="rId17"/>
+      <w:headerReference w:type="first" r:id="rId18"/>
+      <w:footerReference w:type="first" r:id="rId19"/>
       <w:endnotePr>
         <w:numFmt w:val="decimal"/>
         <w:numRestart w:val="eachSect"/>
@@ -10165,135 +10194,6 @@
 </file>
 
 <file path=customXml/item1.xml><?xml version="1.0" encoding="utf-8"?>
-<?mso-contentType ?>
-<FormTemplates xmlns="http://schemas.microsoft.com/sharepoint/v3/contenttype/forms">
-  <Display>OECDListFormCollapsible</Display>
-  <Edit>OECDListFormCollapsible</Edit>
-  <New>OECDListFormCollapsible</New>
-</FormTemplates>
-</file>
-
-<file path=customXml/item2.xml><?xml version="1.0" encoding="utf-8"?>
-<?mso-contentType ?>
-<SharedContentType xmlns="Microsoft.SharePoint.Taxonomy.ContentTypeSync" SourceId="27ec883c-a62c-444f-a935-fcddb579e39d" ContentTypeId="0x0101008B4DD370EC31429186F3AD49F0D3098F00D44DBCB9EB4F45278CB5C9765BE52995" PreviousValue="false"/>
-</file>
-
-<file path=customXml/item3.xml><?xml version="1.0" encoding="utf-8"?>
-<b:Sources xmlns:b="http://schemas.openxmlformats.org/officeDocument/2006/bibliography" xmlns="http://schemas.openxmlformats.org/officeDocument/2006/bibliography" SelectedStyle="\oecd-en.xsl" StyleName="OECD English" Version="20220221"/>
-</file>
-
-<file path=customXml/item4.xml><?xml version="1.0" encoding="utf-8"?>
-<?mso-contentType ?>
-<CtFieldPriority xmlns="http://www.oecd.org/eshare/projectsentre/CtFieldPriority/" xmlns:i="http://www.w3.org/2001/XMLSchema-instance">
-  <PriorityFields xmlns:a="http://schemas.microsoft.com/2003/10/Serialization/Arrays"/>
-</CtFieldPriority>
-</file>
-
-<file path=customXml/item5.xml><?xml version="1.0" encoding="utf-8"?>
-<p:properties xmlns:p="http://schemas.microsoft.com/office/2006/metadata/properties" xmlns:xsi="http://www.w3.org/2001/XMLSchema-instance" xmlns:pc="http://schemas.microsoft.com/office/infopath/2007/PartnerControls">
-  <documentManagement>
-    <SharedWithUsers xmlns="bbc7a7a3-1361-4a32-9a19-e150eb4da2ba">
-      <UserInfo>
-        <DisplayName>Gunnar Lindberg</DisplayName>
-        <AccountId>34</AccountId>
-        <AccountType/>
-      </UserInfo>
-      <UserInfo>
-        <DisplayName>Eva Hagsten</DisplayName>
-        <AccountId>19</AccountId>
-        <AccountType/>
-      </UserInfo>
-    </SharedWithUsers>
-    <i38748f9a9154900b8a26f19217530ef xmlns="c0e75541-f54f-401c-9a34-cb7fded40982">
-      <Terms xmlns="http://schemas.microsoft.com/office/infopath/2007/PartnerControls"/>
-    </i38748f9a9154900b8a26f19217530ef>
-    <OECDSharingStatus xmlns="bbc7a7a3-1361-4a32-9a19-e150eb4da2ba" xsi:nil="true"/>
-    <OECDKimBussinessContext xmlns="54c4cd27-f286-408f-9ce0-33c1e0f3ab39" xsi:nil="true"/>
-    <eSharePWBTaxHTField0 xmlns="c9f238dd-bb73-4aef-a7a5-d644ad823e52">
-      <Terms xmlns="http://schemas.microsoft.com/office/infopath/2007/PartnerControls">
-        <TermInfo xmlns="http://schemas.microsoft.com/office/infopath/2007/PartnerControls">
-          <TermName xmlns="http://schemas.microsoft.com/office/infopath/2007/PartnerControls">4.3.4 Territorial Development Policies</TermName>
-          <TermId xmlns="http://schemas.microsoft.com/office/infopath/2007/PartnerControls">c658a0b7-8b1f-4813-b440-fcb10b62beef</TermId>
-        </TermInfo>
-      </Terms>
-    </eSharePWBTaxHTField0>
-    <OECDlanguage xmlns="ca82dde9-3436-4d3d-bddd-d31447390034">English</OECDlanguage>
-    <IconOverlay xmlns="http://schemas.microsoft.com/sharepoint/v4" xsi:nil="true"/>
-    <OECDProjectLookup xmlns="bbc7a7a3-1361-4a32-9a19-e150eb4da2ba">244</OECDProjectLookup>
-    <OECDMainProject xmlns="bbc7a7a3-1361-4a32-9a19-e150eb4da2ba" xsi:nil="true"/>
-    <OECDPinnedBy xmlns="bbc7a7a3-1361-4a32-9a19-e150eb4da2ba">
-      <UserInfo>
-        <DisplayName/>
-        <AccountId xsi:nil="true"/>
-        <AccountType/>
-      </UserInfo>
-    </OECDPinnedBy>
-    <b5734379896a43bfa9844e286e5b2c8d xmlns="bbc7a7a3-1361-4a32-9a19-e150eb4da2ba" xsi:nil="true"/>
-    <OECDExpirationDate xmlns="c0e75541-f54f-401c-9a34-cb7fded40982" xsi:nil="true"/>
-    <OECDProjectManager xmlns="bbc7a7a3-1361-4a32-9a19-e150eb4da2ba">
-      <UserInfo>
-        <DisplayName/>
-        <AccountId>512</AccountId>
-        <AccountType/>
-      </UserInfo>
-    </OECDProjectManager>
-    <OECDMeetingDate xmlns="54c4cd27-f286-408f-9ce0-33c1e0f3ab39" xsi:nil="true"/>
-    <OECDTagsCache xmlns="bbc7a7a3-1361-4a32-9a19-e150eb4da2ba" xsi:nil="true"/>
-    <eShareHorizProjTaxHTField0 xmlns="c0e75541-f54f-401c-9a34-cb7fded40982" xsi:nil="true"/>
-    <eShareCommitteeTaxHTField0 xmlns="c9f238dd-bb73-4aef-a7a5-d644ad823e52">
-      <Terms xmlns="http://schemas.microsoft.com/office/infopath/2007/PartnerControls">
-        <TermInfo xmlns="http://schemas.microsoft.com/office/infopath/2007/PartnerControls">
-          <TermName xmlns="http://schemas.microsoft.com/office/infopath/2007/PartnerControls">Regional Development Policy Committee</TermName>
-          <TermId xmlns="http://schemas.microsoft.com/office/infopath/2007/PartnerControls">1305c9b1-132e-4d7b-b592-feb9d38e569e</TermId>
-        </TermInfo>
-      </Terms>
-    </eShareCommitteeTaxHTField0>
-    <OECDYear xmlns="54c4cd27-f286-408f-9ce0-33c1e0f3ab39" xsi:nil="true"/>
-    <OECDKimProvenance xmlns="54c4cd27-f286-408f-9ce0-33c1e0f3ab39" xsi:nil="true"/>
-    <OECDProjectMembers xmlns="bbc7a7a3-1361-4a32-9a19-e150eb4da2ba">
-      <UserInfo>
-        <DisplayName/>
-        <AccountId xsi:nil="true"/>
-        <AccountType/>
-      </UserInfo>
-    </OECDProjectMembers>
-    <fc991543b5234ffe9aadfa6c2c5f4ba5 xmlns="bbc7a7a3-1361-4a32-9a19-e150eb4da2ba">
-      <Terms xmlns="http://schemas.microsoft.com/office/infopath/2007/PartnerControls">
-        <TermInfo xmlns="http://schemas.microsoft.com/office/infopath/2007/PartnerControls">
-          <TermName xmlns="http://schemas.microsoft.com/office/infopath/2007/PartnerControls">CFE/RDG</TermName>
-          <TermId xmlns="http://schemas.microsoft.com/office/infopath/2007/PartnerControls">27539caa-e8d8-40b7-89ad-040e16aa22c7</TermId>
-        </TermInfo>
-      </Terms>
-    </fc991543b5234ffe9aadfa6c2c5f4ba5>
-    <OECDCommunityDocumentURL xmlns="bbc7a7a3-1361-4a32-9a19-e150eb4da2ba" xsi:nil="true"/>
-    <OECDKimStatus xmlns="54c4cd27-f286-408f-9ce0-33c1e0f3ab39">Draft</OECDKimStatus>
-    <eShareCountryTaxHTField0 xmlns="c9f238dd-bb73-4aef-a7a5-d644ad823e52">
-      <Terms xmlns="http://schemas.microsoft.com/office/infopath/2007/PartnerControls"/>
-    </eShareCountryTaxHTField0>
-    <eShareTopicTaxHTField0 xmlns="c9f238dd-bb73-4aef-a7a5-d644ad823e52">
-      <Terms xmlns="http://schemas.microsoft.com/office/infopath/2007/PartnerControls"/>
-    </eShareTopicTaxHTField0>
-    <eShareKeywordsTaxHTField0 xmlns="c9f238dd-bb73-4aef-a7a5-d644ad823e52">
-      <Terms xmlns="http://schemas.microsoft.com/office/infopath/2007/PartnerControls"/>
-    </eShareKeywordsTaxHTField0>
-    <OECDCommunityDocumentID xmlns="bbc7a7a3-1361-4a32-9a19-e150eb4da2ba" xsi:nil="true"/>
-    <OECDAllRelatedUsers xmlns="c0e75541-f54f-401c-9a34-cb7fded40982">
-      <UserInfo>
-        <DisplayName/>
-        <AccountId xsi:nil="true"/>
-        <AccountType/>
-      </UserInfo>
-    </OECDAllRelatedUsers>
-    <TaxCatchAll xmlns="ca82dde9-3436-4d3d-bddd-d31447390034">
-      <Value>292</Value>
-      <Value>618</Value>
-      <Value>988</Value>
-    </TaxCatchAll>
-  </documentManagement>
-</p:properties>
-</file>
-
-<file path=customXml/item6.xml><?xml version="1.0" encoding="utf-8"?>
 <ct:contentTypeSchema xmlns:ct="http://schemas.microsoft.com/office/2006/metadata/contentType" xmlns:ma="http://schemas.microsoft.com/office/2006/metadata/properties/metaAttributes" ct:_="" ma:_="" ma:contentTypeName="Working Document" ma:contentTypeID="0x0101008B4DD370EC31429186F3AD49F0D3098F00D44DBCB9EB4F45278CB5C9765BE5299500A4858B360C6A491AA753F8BCA47AA910004E623AE0B855E041B1290D0883742A68" ma:contentTypeVersion="51" ma:contentTypeDescription="" ma:contentTypeScope="" ma:versionID="312617a34f197ec23cf0899b2747cf63">
   <xsd:schema xmlns:xsd="http://www.w3.org/2001/XMLSchema" xmlns:xs="http://www.w3.org/2001/XMLSchema" xmlns:p="http://schemas.microsoft.com/office/2006/metadata/properties" xmlns:ns1="54c4cd27-f286-408f-9ce0-33c1e0f3ab39" xmlns:ns2="c0e75541-f54f-401c-9a34-cb7fded40982" xmlns:ns3="bbc7a7a3-1361-4a32-9a19-e150eb4da2ba" xmlns:ns5="c9f238dd-bb73-4aef-a7a5-d644ad823e52" xmlns:ns6="ca82dde9-3436-4d3d-bddd-d31447390034" xmlns:ns7="http://schemas.microsoft.com/sharepoint/v4" targetNamespace="http://schemas.microsoft.com/office/2006/metadata/properties" ma:root="true" ma:fieldsID="3d4cef09d4c8b6946a1f5dd62d81f22b" ns1:_="" ns2:_="" ns3:_="" ns5:_="" ns6:_="" ns7:_="">
     <xsd:import namespace="54c4cd27-f286-408f-9ce0-33c1e0f3ab39"/>
@@ -10722,61 +10622,136 @@
 </ct:contentTypeSchema>
 </file>
 
-<file path=customXml/itemProps1.xml><?xml version="1.0" encoding="utf-8"?>
-<ds:datastoreItem xmlns:ds="http://schemas.openxmlformats.org/officeDocument/2006/customXml" ds:itemID="{5A1EF5FE-7D81-4F8E-8985-6BC0DB07E80E}">
-  <ds:schemaRefs>
-    <ds:schemaRef ds:uri="http://schemas.microsoft.com/sharepoint/v3/contenttype/forms"/>
-  </ds:schemaRefs>
-</ds:datastoreItem>
+<file path=customXml/item2.xml><?xml version="1.0" encoding="utf-8"?>
+<p:properties xmlns:p="http://schemas.microsoft.com/office/2006/metadata/properties" xmlns:xsi="http://www.w3.org/2001/XMLSchema-instance" xmlns:pc="http://schemas.microsoft.com/office/infopath/2007/PartnerControls">
+  <documentManagement>
+    <SharedWithUsers xmlns="bbc7a7a3-1361-4a32-9a19-e150eb4da2ba">
+      <UserInfo>
+        <DisplayName>Gunnar Lindberg</DisplayName>
+        <AccountId>34</AccountId>
+        <AccountType/>
+      </UserInfo>
+      <UserInfo>
+        <DisplayName>Eva Hagsten</DisplayName>
+        <AccountId>19</AccountId>
+        <AccountType/>
+      </UserInfo>
+    </SharedWithUsers>
+    <i38748f9a9154900b8a26f19217530ef xmlns="c0e75541-f54f-401c-9a34-cb7fded40982">
+      <Terms xmlns="http://schemas.microsoft.com/office/infopath/2007/PartnerControls"/>
+    </i38748f9a9154900b8a26f19217530ef>
+    <OECDSharingStatus xmlns="bbc7a7a3-1361-4a32-9a19-e150eb4da2ba" xsi:nil="true"/>
+    <OECDKimBussinessContext xmlns="54c4cd27-f286-408f-9ce0-33c1e0f3ab39" xsi:nil="true"/>
+    <eSharePWBTaxHTField0 xmlns="c9f238dd-bb73-4aef-a7a5-d644ad823e52">
+      <Terms xmlns="http://schemas.microsoft.com/office/infopath/2007/PartnerControls">
+        <TermInfo xmlns="http://schemas.microsoft.com/office/infopath/2007/PartnerControls">
+          <TermName xmlns="http://schemas.microsoft.com/office/infopath/2007/PartnerControls">4.3.4 Territorial Development Policies</TermName>
+          <TermId xmlns="http://schemas.microsoft.com/office/infopath/2007/PartnerControls">c658a0b7-8b1f-4813-b440-fcb10b62beef</TermId>
+        </TermInfo>
+      </Terms>
+    </eSharePWBTaxHTField0>
+    <OECDlanguage xmlns="ca82dde9-3436-4d3d-bddd-d31447390034">English</OECDlanguage>
+    <IconOverlay xmlns="http://schemas.microsoft.com/sharepoint/v4" xsi:nil="true"/>
+    <OECDProjectLookup xmlns="bbc7a7a3-1361-4a32-9a19-e150eb4da2ba">244</OECDProjectLookup>
+    <OECDMainProject xmlns="bbc7a7a3-1361-4a32-9a19-e150eb4da2ba" xsi:nil="true"/>
+    <OECDPinnedBy xmlns="bbc7a7a3-1361-4a32-9a19-e150eb4da2ba">
+      <UserInfo>
+        <DisplayName/>
+        <AccountId xsi:nil="true"/>
+        <AccountType/>
+      </UserInfo>
+    </OECDPinnedBy>
+    <b5734379896a43bfa9844e286e5b2c8d xmlns="bbc7a7a3-1361-4a32-9a19-e150eb4da2ba" xsi:nil="true"/>
+    <OECDExpirationDate xmlns="c0e75541-f54f-401c-9a34-cb7fded40982" xsi:nil="true"/>
+    <OECDProjectManager xmlns="bbc7a7a3-1361-4a32-9a19-e150eb4da2ba">
+      <UserInfo>
+        <DisplayName/>
+        <AccountId>512</AccountId>
+        <AccountType/>
+      </UserInfo>
+    </OECDProjectManager>
+    <OECDMeetingDate xmlns="54c4cd27-f286-408f-9ce0-33c1e0f3ab39" xsi:nil="true"/>
+    <OECDTagsCache xmlns="bbc7a7a3-1361-4a32-9a19-e150eb4da2ba" xsi:nil="true"/>
+    <eShareHorizProjTaxHTField0 xmlns="c0e75541-f54f-401c-9a34-cb7fded40982" xsi:nil="true"/>
+    <eShareCommitteeTaxHTField0 xmlns="c9f238dd-bb73-4aef-a7a5-d644ad823e52">
+      <Terms xmlns="http://schemas.microsoft.com/office/infopath/2007/PartnerControls">
+        <TermInfo xmlns="http://schemas.microsoft.com/office/infopath/2007/PartnerControls">
+          <TermName xmlns="http://schemas.microsoft.com/office/infopath/2007/PartnerControls">Regional Development Policy Committee</TermName>
+          <TermId xmlns="http://schemas.microsoft.com/office/infopath/2007/PartnerControls">1305c9b1-132e-4d7b-b592-feb9d38e569e</TermId>
+        </TermInfo>
+      </Terms>
+    </eShareCommitteeTaxHTField0>
+    <OECDYear xmlns="54c4cd27-f286-408f-9ce0-33c1e0f3ab39" xsi:nil="true"/>
+    <OECDKimProvenance xmlns="54c4cd27-f286-408f-9ce0-33c1e0f3ab39" xsi:nil="true"/>
+    <OECDProjectMembers xmlns="bbc7a7a3-1361-4a32-9a19-e150eb4da2ba">
+      <UserInfo>
+        <DisplayName/>
+        <AccountId xsi:nil="true"/>
+        <AccountType/>
+      </UserInfo>
+    </OECDProjectMembers>
+    <fc991543b5234ffe9aadfa6c2c5f4ba5 xmlns="bbc7a7a3-1361-4a32-9a19-e150eb4da2ba">
+      <Terms xmlns="http://schemas.microsoft.com/office/infopath/2007/PartnerControls">
+        <TermInfo xmlns="http://schemas.microsoft.com/office/infopath/2007/PartnerControls">
+          <TermName xmlns="http://schemas.microsoft.com/office/infopath/2007/PartnerControls">CFE/RDG</TermName>
+          <TermId xmlns="http://schemas.microsoft.com/office/infopath/2007/PartnerControls">27539caa-e8d8-40b7-89ad-040e16aa22c7</TermId>
+        </TermInfo>
+      </Terms>
+    </fc991543b5234ffe9aadfa6c2c5f4ba5>
+    <OECDCommunityDocumentURL xmlns="bbc7a7a3-1361-4a32-9a19-e150eb4da2ba" xsi:nil="true"/>
+    <OECDKimStatus xmlns="54c4cd27-f286-408f-9ce0-33c1e0f3ab39">Draft</OECDKimStatus>
+    <eShareCountryTaxHTField0 xmlns="c9f238dd-bb73-4aef-a7a5-d644ad823e52">
+      <Terms xmlns="http://schemas.microsoft.com/office/infopath/2007/PartnerControls"/>
+    </eShareCountryTaxHTField0>
+    <eShareTopicTaxHTField0 xmlns="c9f238dd-bb73-4aef-a7a5-d644ad823e52">
+      <Terms xmlns="http://schemas.microsoft.com/office/infopath/2007/PartnerControls"/>
+    </eShareTopicTaxHTField0>
+    <eShareKeywordsTaxHTField0 xmlns="c9f238dd-bb73-4aef-a7a5-d644ad823e52">
+      <Terms xmlns="http://schemas.microsoft.com/office/infopath/2007/PartnerControls"/>
+    </eShareKeywordsTaxHTField0>
+    <OECDCommunityDocumentID xmlns="bbc7a7a3-1361-4a32-9a19-e150eb4da2ba" xsi:nil="true"/>
+    <OECDAllRelatedUsers xmlns="c0e75541-f54f-401c-9a34-cb7fded40982">
+      <UserInfo>
+        <DisplayName/>
+        <AccountId xsi:nil="true"/>
+        <AccountType/>
+      </UserInfo>
+    </OECDAllRelatedUsers>
+    <TaxCatchAll xmlns="ca82dde9-3436-4d3d-bddd-d31447390034">
+      <Value>292</Value>
+      <Value>618</Value>
+      <Value>988</Value>
+    </TaxCatchAll>
+  </documentManagement>
+</p:properties>
 </file>
 
-<file path=customXml/itemProps2.xml><?xml version="1.0" encoding="utf-8"?>
-<ds:datastoreItem xmlns:ds="http://schemas.openxmlformats.org/officeDocument/2006/customXml" ds:itemID="{2228BAB2-605E-401A-B8CC-3B8D945E56A0}">
-  <ds:schemaRefs>
-    <ds:schemaRef ds:uri="Microsoft.SharePoint.Taxonomy.ContentTypeSync"/>
-  </ds:schemaRefs>
-</ds:datastoreItem>
+<file path=customXml/item3.xml><?xml version="1.0" encoding="utf-8"?>
+<?mso-contentType ?>
+<CtFieldPriority xmlns="http://www.oecd.org/eshare/projectsentre/CtFieldPriority/" xmlns:i="http://www.w3.org/2001/XMLSchema-instance">
+  <PriorityFields xmlns:a="http://schemas.microsoft.com/2003/10/Serialization/Arrays"/>
+</CtFieldPriority>
 </file>
 
-<file path=customXml/itemProps3.xml><?xml version="1.0" encoding="utf-8"?>
-<ds:datastoreItem xmlns:ds="http://schemas.openxmlformats.org/officeDocument/2006/customXml" ds:itemID="{DAC6E89F-2AE9-4BE2-ADD9-D600C1B9656B}">
-  <ds:schemaRefs>
-    <ds:schemaRef ds:uri="http://schemas.openxmlformats.org/officeDocument/2006/bibliography"/>
-  </ds:schemaRefs>
-</ds:datastoreItem>
+<file path=customXml/item4.xml><?xml version="1.0" encoding="utf-8"?>
+<b:Sources xmlns:b="http://schemas.openxmlformats.org/officeDocument/2006/bibliography" xmlns="http://schemas.openxmlformats.org/officeDocument/2006/bibliography" SelectedStyle="\oecd-en.xsl" StyleName="OECD English" Version="20220221"/>
 </file>
 
-<file path=customXml/itemProps4.xml><?xml version="1.0" encoding="utf-8"?>
-<ds:datastoreItem xmlns:ds="http://schemas.openxmlformats.org/officeDocument/2006/customXml" ds:itemID="{FF99EC0F-BC31-442B-B763-D972BA2526A8}">
-  <ds:schemaRefs>
-    <ds:schemaRef ds:uri="http://www.oecd.org/eshare/projectsentre/CtFieldPriority/"/>
-    <ds:schemaRef ds:uri="http://schemas.microsoft.com/2003/10/Serialization/Arrays"/>
-  </ds:schemaRefs>
-</ds:datastoreItem>
+<file path=customXml/item5.xml><?xml version="1.0" encoding="utf-8"?>
+<?mso-contentType ?>
+<SharedContentType xmlns="Microsoft.SharePoint.Taxonomy.ContentTypeSync" SourceId="27ec883c-a62c-444f-a935-fcddb579e39d" ContentTypeId="0x0101008B4DD370EC31429186F3AD49F0D3098F00D44DBCB9EB4F45278CB5C9765BE52995" PreviousValue="false"/>
 </file>
 
-<file path=customXml/itemProps5.xml><?xml version="1.0" encoding="utf-8"?>
-<ds:datastoreItem xmlns:ds="http://schemas.openxmlformats.org/officeDocument/2006/customXml" ds:itemID="{22DEFB22-C7B2-4CCB-9DED-924399FF6FC3}">
-  <ds:schemaRefs>
-    <ds:schemaRef ds:uri="bbc7a7a3-1361-4a32-9a19-e150eb4da2ba"/>
-    <ds:schemaRef ds:uri="54c4cd27-f286-408f-9ce0-33c1e0f3ab39"/>
-    <ds:schemaRef ds:uri="c9f238dd-bb73-4aef-a7a5-d644ad823e52"/>
-    <ds:schemaRef ds:uri="http://www.w3.org/XML/1998/namespace"/>
-    <ds:schemaRef ds:uri="http://purl.org/dc/elements/1.1/"/>
-    <ds:schemaRef ds:uri="http://schemas.microsoft.com/office/2006/metadata/properties"/>
-    <ds:schemaRef ds:uri="http://schemas.microsoft.com/office/infopath/2007/PartnerControls"/>
-    <ds:schemaRef ds:uri="http://schemas.openxmlformats.org/package/2006/metadata/core-properties"/>
-    <ds:schemaRef ds:uri="http://purl.org/dc/terms/"/>
-    <ds:schemaRef ds:uri="http://schemas.microsoft.com/sharepoint/v4"/>
-    <ds:schemaRef ds:uri="http://schemas.microsoft.com/office/2006/documentManagement/types"/>
-    <ds:schemaRef ds:uri="ca82dde9-3436-4d3d-bddd-d31447390034"/>
-    <ds:schemaRef ds:uri="c0e75541-f54f-401c-9a34-cb7fded40982"/>
-    <ds:schemaRef ds:uri="http://purl.org/dc/dcmitype/"/>
-  </ds:schemaRefs>
-</ds:datastoreItem>
+<file path=customXml/item6.xml><?xml version="1.0" encoding="utf-8"?>
+<?mso-contentType ?>
+<FormTemplates xmlns="http://schemas.microsoft.com/sharepoint/v3/contenttype/forms">
+  <Display>OECDListFormCollapsible</Display>
+  <Edit>OECDListFormCollapsible</Edit>
+  <New>OECDListFormCollapsible</New>
+</FormTemplates>
 </file>
 
-<file path=customXml/itemProps6.xml><?xml version="1.0" encoding="utf-8"?>
+<file path=customXml/itemProps1.xml><?xml version="1.0" encoding="utf-8"?>
 <ds:datastoreItem xmlns:ds="http://schemas.openxmlformats.org/officeDocument/2006/customXml" ds:itemID="{E5421866-174E-40C5-B58B-F5686903B8B8}">
   <ds:schemaRefs>
     <ds:schemaRef ds:uri="http://schemas.microsoft.com/office/2006/metadata/contentType"/>
@@ -10797,4 +10772,58 @@
     <ds:schemaRef ds:uri="http://schemas.microsoft.com/internal/obd"/>
   </ds:schemaRefs>
 </ds:datastoreItem>
+</file>
+
+<file path=customXml/itemProps2.xml><?xml version="1.0" encoding="utf-8"?>
+<ds:datastoreItem xmlns:ds="http://schemas.openxmlformats.org/officeDocument/2006/customXml" ds:itemID="{22DEFB22-C7B2-4CCB-9DED-924399FF6FC3}">
+  <ds:schemaRefs>
+    <ds:schemaRef ds:uri="http://purl.org/dc/dcmitype/"/>
+    <ds:schemaRef ds:uri="ca82dde9-3436-4d3d-bddd-d31447390034"/>
+    <ds:schemaRef ds:uri="http://schemas.microsoft.com/office/2006/documentManagement/types"/>
+    <ds:schemaRef ds:uri="http://schemas.microsoft.com/sharepoint/v4"/>
+    <ds:schemaRef ds:uri="http://purl.org/dc/elements/1.1/"/>
+    <ds:schemaRef ds:uri="http://www.w3.org/XML/1998/namespace"/>
+    <ds:schemaRef ds:uri="http://schemas.microsoft.com/office/infopath/2007/PartnerControls"/>
+    <ds:schemaRef ds:uri="http://purl.org/dc/terms/"/>
+    <ds:schemaRef ds:uri="c9f238dd-bb73-4aef-a7a5-d644ad823e52"/>
+    <ds:schemaRef ds:uri="http://schemas.microsoft.com/office/2006/metadata/properties"/>
+    <ds:schemaRef ds:uri="http://schemas.openxmlformats.org/package/2006/metadata/core-properties"/>
+    <ds:schemaRef ds:uri="bbc7a7a3-1361-4a32-9a19-e150eb4da2ba"/>
+    <ds:schemaRef ds:uri="c0e75541-f54f-401c-9a34-cb7fded40982"/>
+    <ds:schemaRef ds:uri="54c4cd27-f286-408f-9ce0-33c1e0f3ab39"/>
+  </ds:schemaRefs>
+</ds:datastoreItem>
+</file>
+
+<file path=customXml/itemProps3.xml><?xml version="1.0" encoding="utf-8"?>
+<ds:datastoreItem xmlns:ds="http://schemas.openxmlformats.org/officeDocument/2006/customXml" ds:itemID="{FF99EC0F-BC31-442B-B763-D972BA2526A8}">
+  <ds:schemaRefs>
+    <ds:schemaRef ds:uri="http://www.oecd.org/eshare/projectsentre/CtFieldPriority/"/>
+    <ds:schemaRef ds:uri="http://schemas.microsoft.com/2003/10/Serialization/Arrays"/>
+  </ds:schemaRefs>
+</ds:datastoreItem>
+</file>
+
+<file path=customXml/itemProps4.xml><?xml version="1.0" encoding="utf-8"?>
+<ds:datastoreItem xmlns:ds="http://schemas.openxmlformats.org/officeDocument/2006/customXml" ds:itemID="{DAC6E89F-2AE9-4BE2-ADD9-D600C1B9656B}">
+  <ds:schemaRefs>
+    <ds:schemaRef ds:uri="http://schemas.openxmlformats.org/officeDocument/2006/bibliography"/>
+  </ds:schemaRefs>
+</ds:datastoreItem>
+</file>
+
+<file path=customXml/itemProps5.xml><?xml version="1.0" encoding="utf-8"?>
+<ds:datastoreItem xmlns:ds="http://schemas.openxmlformats.org/officeDocument/2006/customXml" ds:itemID="{2228BAB2-605E-401A-B8CC-3B8D945E56A0}">
+  <ds:schemaRefs>
+    <ds:schemaRef ds:uri="Microsoft.SharePoint.Taxonomy.ContentTypeSync"/>
+  </ds:schemaRefs>
+</ds:datastoreItem>
+</file>
+
+<file path=customXml/itemProps6.xml><?xml version="1.0" encoding="utf-8"?>
+<ds:datastoreItem xmlns:ds="http://schemas.openxmlformats.org/officeDocument/2006/customXml" ds:itemID="{5A1EF5FE-7D81-4F8E-8985-6BC0DB07E80E}">
+  <ds:schemaRefs>
+    <ds:schemaRef ds:uri="http://schemas.microsoft.com/sharepoint/v3/contenttype/forms"/>
+  </ds:schemaRefs>
+</ds:datastoreItem>
 </file>